--- a/Video_Plan/P6-3-2a-BLECustomService_plan.docx
+++ b/Video_Plan/P6-3-2a-BLECustomService_plan.docx
@@ -522,37 +522,20 @@
               <w:rPr>
                 <w:rFonts w:ascii="Arial" w:hAnsi="Arial" w:cs="Arial"/>
               </w:rPr>
-              <w:t xml:space="preserve"> and the Standard IO redirection. </w:t>
-            </w:r>
-            <w:r>
-              <w:rPr>
-                <w:rFonts w:ascii="Arial" w:hAnsi="Arial" w:cs="Arial"/>
-                <w:highlight w:val="yellow"/>
-              </w:rPr>
-              <w:t xml:space="preserve">(GJL: </w:t>
-            </w:r>
-            <w:r>
-              <w:rPr>
-                <w:rFonts w:ascii="Arial" w:hAnsi="Arial" w:cs="Arial"/>
-                <w:highlight w:val="yellow"/>
-              </w:rPr>
-              <w:t xml:space="preserve">mention </w:t>
-            </w:r>
-            <w:r>
-              <w:rPr>
-                <w:rFonts w:ascii="Arial" w:hAnsi="Arial" w:cs="Arial"/>
-                <w:highlight w:val="yellow"/>
-              </w:rPr>
-              <w:t>HEAP 4?)</w:t>
-            </w:r>
-          </w:p>
-          <w:p>
-            <w:pPr>
-              <w:rPr>
-                <w:rFonts w:ascii="Calibri" w:hAnsi="Calibri"/>
-                <w:szCs w:val="24"/>
-              </w:rPr>
-            </w:pPr>
+              <w:t xml:space="preserve"> with a heap setting of 4</w:t>
+            </w:r>
+            <w:r>
+              <w:rPr>
+                <w:rFonts w:ascii="Arial" w:hAnsi="Arial" w:cs="Arial"/>
+              </w:rPr>
+              <w:t xml:space="preserve"> and the Standard IO re</w:t>
+            </w:r>
+            <w:r>
+              <w:rPr>
+                <w:rFonts w:ascii="Arial" w:hAnsi="Arial" w:cs="Arial"/>
+              </w:rPr>
+              <w:t>direction.</w:t>
+            </w:r>
           </w:p>
         </w:tc>
       </w:tr>
@@ -828,7 +811,6 @@
             <w:r>
               <w:rPr>
                 <w:rFonts w:ascii="Arial" w:hAnsi="Arial" w:cs="Arial"/>
-                <w:highlight w:val="yellow"/>
               </w:rPr>
               <w:t>999</w:t>
             </w:r>
@@ -1015,39 +997,26 @@
               <w:rPr>
                 <w:rFonts w:ascii="Arial" w:hAnsi="Arial" w:cs="Arial"/>
               </w:rPr>
-              <w:t>Right click on the cu</w:t>
-            </w:r>
-            <w:r>
-              <w:rPr>
-                <w:rFonts w:ascii="Arial" w:hAnsi="Arial" w:cs="Arial"/>
-              </w:rPr>
-              <w:t>stom service and select rename</w:t>
-            </w:r>
-            <w:r>
-              <w:rPr>
-                <w:rFonts w:ascii="Arial" w:hAnsi="Arial" w:cs="Arial"/>
-              </w:rPr>
-              <w:t xml:space="preserve">. then change the name to LED.  Now let's change the name of the custom characteristic to be green.  On the other side… remember the GAP central or phone side… we want them to be able to write a uint8 so leave this set as uint8 and click “write” so that the permission will be set as writable.  Next let's add some information so that the other side knows what “green" </w:t>
+              <w:t xml:space="preserve">Right click on the custom service and select rename. then change the name to LED.  Now let's change the name of the custom characteristic to be green.  On the other side… remember the GAP central or phone side… we want them to be able to write a uint8 so leave this set as uint8 and click “write” so that the permission will be set as writable.  Next let's add some information so that the other side knows what “green" </w:t>
             </w:r>
             <w:r>
               <w:rPr>
                 <w:rFonts w:ascii="Arial" w:hAnsi="Arial" w:cs="Arial"/>
               </w:rPr>
               <w:lastRenderedPageBreak/>
-              <w:t xml:space="preserve">means.  Right click and add descriptor … characteristic user description… then let's type a description like “Green Brightness </w:t>
-            </w:r>
-            <w:r>
-              <w:rPr>
-                <w:rFonts w:ascii="Arial" w:hAnsi="Arial" w:cs="Arial"/>
-                <w:highlight w:val="yellow"/>
-              </w:rPr>
-              <w:t>0-100</w:t>
-            </w:r>
-            <w:r>
-              <w:rPr>
-                <w:rFonts w:ascii="Arial" w:hAnsi="Arial" w:cs="Arial"/>
-              </w:rPr>
-              <w:t>”.  Finally delete the custom descriptor as it is not needed.</w:t>
+              <w:t xml:space="preserve">means.  Right click and add descriptor … characteristic user description… then let's type a description like “Green </w:t>
+            </w:r>
+            <w:r>
+              <w:rPr>
+                <w:rFonts w:ascii="Arial" w:hAnsi="Arial" w:cs="Arial"/>
+              </w:rPr>
+              <w:t>Brightness 0-100”.</w:t>
+            </w:r>
+            <w:r>
+              <w:rPr>
+                <w:rFonts w:ascii="Arial" w:hAnsi="Arial" w:cs="Arial"/>
+              </w:rPr>
+              <w:t xml:space="preserve">  Finally delete the custom descriptor as it is not needed.</w:t>
             </w:r>
           </w:p>
           <w:p>
@@ -2090,6 +2059,37 @@
               <w:t>(GJL: fill in an appropriate explanation here).</w:t>
             </w:r>
           </w:p>
+          <w:p>
+            <w:pPr>
+              <w:pStyle w:val="NormalWeb"/>
+              <w:rPr>
+                <w:rFonts w:ascii="Arial" w:hAnsi="Arial" w:cs="Arial"/>
+              </w:rPr>
+            </w:pPr>
+            <w:r>
+              <w:rPr>
+                <w:rFonts w:ascii="Arial" w:hAnsi="Arial" w:cs="Arial"/>
+                <w:highlight w:val="yellow"/>
+              </w:rPr>
+              <w:t xml:space="preserve">(GJL: Mention that you don't </w:t>
+            </w:r>
+            <w:proofErr w:type="gramStart"/>
+            <w:r>
+              <w:rPr>
+                <w:rFonts w:ascii="Arial" w:hAnsi="Arial" w:cs="Arial"/>
+                <w:highlight w:val="yellow"/>
+              </w:rPr>
+              <w:t>actually write</w:t>
+            </w:r>
+            <w:proofErr w:type="gramEnd"/>
+            <w:r>
+              <w:rPr>
+                <w:rFonts w:ascii="Arial" w:hAnsi="Arial" w:cs="Arial"/>
+                <w:highlight w:val="yellow"/>
+              </w:rPr>
+              <w:t xml:space="preserve"> the value to the GATT DB but in this case since it is write only it doesn't matter so for simplicity it was left out.)</w:t>
+            </w:r>
+          </w:p>
         </w:tc>
       </w:tr>
       <w:tr>
@@ -2239,7 +2239,14 @@
               <w:rPr>
                 <w:rFonts w:ascii="Arial" w:hAnsi="Arial" w:cs="Arial"/>
               </w:rPr>
-              <w:t>. This time we don’t have an IAS callback… so I'll delete that from the BLE task.  Then in main I'll start the two PWMs.</w:t>
+              <w:t xml:space="preserve">. This time we don’t have an IAS </w:t>
+            </w:r>
+            <w:r>
+              <w:rPr>
+                <w:rFonts w:ascii="Arial" w:hAnsi="Arial" w:cs="Arial"/>
+              </w:rPr>
+              <w:lastRenderedPageBreak/>
+              <w:t>callback… so I'll delete that from the BLE task.  Then in main I'll start the two PWMs.</w:t>
             </w:r>
           </w:p>
           <w:p>
@@ -2327,7 +2334,7 @@
                 <w:szCs w:val="24"/>
                 <w:lang w:eastAsia="ja-JP"/>
               </w:rPr>
-              <w:t xml:space="preserve">Demo showing LEDs on the kit and someone using either a phone app or the PC version of </w:t>
+              <w:t xml:space="preserve">Demo showing LEDs on the kit and someone using the PC version of </w:t>
             </w:r>
             <w:proofErr w:type="spellStart"/>
             <w:r>
@@ -2345,7 +2352,171 @@
                 <w:szCs w:val="24"/>
                 <w:lang w:eastAsia="ja-JP"/>
               </w:rPr>
-              <w:t xml:space="preserve"> to connect, adjust brightness, and disconnect. The sequence is:</w:t>
+              <w:t xml:space="preserve"> to connect, adj</w:t>
+            </w:r>
+            <w:r>
+              <w:rPr>
+                <w:rFonts w:ascii="Calibri" w:hAnsi="Calibri"/>
+                <w:szCs w:val="24"/>
+                <w:lang w:eastAsia="ja-JP"/>
+              </w:rPr>
+              <w:t>ust brightness, and disconnect.</w:t>
+            </w:r>
+          </w:p>
+          <w:p>
+            <w:pPr>
+              <w:pStyle w:val="Header"/>
+              <w:tabs>
+                <w:tab w:val="clear" w:pos="4320"/>
+                <w:tab w:val="clear" w:pos="8640"/>
+              </w:tabs>
+              <w:ind w:left="720"/>
+              <w:rPr>
+                <w:rFonts w:ascii="Calibri" w:hAnsi="Calibri"/>
+                <w:szCs w:val="24"/>
+                <w:lang w:eastAsia="ja-JP"/>
+              </w:rPr>
+            </w:pPr>
+          </w:p>
+          <w:p>
+            <w:pPr>
+              <w:pStyle w:val="Header"/>
+              <w:tabs>
+                <w:tab w:val="clear" w:pos="4320"/>
+                <w:tab w:val="clear" w:pos="8640"/>
+              </w:tabs>
+              <w:ind w:left="720"/>
+              <w:rPr>
+                <w:rFonts w:ascii="Calibri" w:hAnsi="Calibri"/>
+                <w:szCs w:val="24"/>
+                <w:lang w:eastAsia="ja-JP"/>
+              </w:rPr>
+            </w:pPr>
+            <w:r>
+              <w:rPr>
+                <w:rFonts w:ascii="Calibri" w:hAnsi="Calibri"/>
+                <w:szCs w:val="24"/>
+                <w:lang w:eastAsia="ja-JP"/>
+              </w:rPr>
+              <w:t xml:space="preserve">We might want to just get closeups of the </w:t>
+            </w:r>
+            <w:r>
+              <w:rPr>
+                <w:rFonts w:ascii="Calibri" w:hAnsi="Calibri"/>
+                <w:szCs w:val="24"/>
+                <w:lang w:eastAsia="ja-JP"/>
+              </w:rPr>
+              <w:t>dongle/</w:t>
+            </w:r>
+            <w:r>
+              <w:rPr>
+                <w:rFonts w:ascii="Calibri" w:hAnsi="Calibri"/>
+                <w:szCs w:val="24"/>
+                <w:lang w:eastAsia="ja-JP"/>
+              </w:rPr>
+              <w:t>kit</w:t>
+            </w:r>
+            <w:r>
+              <w:rPr>
+                <w:rFonts w:ascii="Calibri" w:hAnsi="Calibri"/>
+                <w:szCs w:val="24"/>
+                <w:lang w:eastAsia="ja-JP"/>
+              </w:rPr>
+              <w:t xml:space="preserve"> in action</w:t>
+            </w:r>
+            <w:r>
+              <w:rPr>
+                <w:rFonts w:ascii="Calibri" w:hAnsi="Calibri"/>
+                <w:szCs w:val="24"/>
+                <w:lang w:eastAsia="ja-JP"/>
+              </w:rPr>
+              <w:t xml:space="preserve"> and then do the PC </w:t>
+            </w:r>
+            <w:r>
+              <w:rPr>
+                <w:rFonts w:ascii="Calibri" w:hAnsi="Calibri"/>
+                <w:szCs w:val="24"/>
+                <w:lang w:eastAsia="ja-JP"/>
+              </w:rPr>
+              <w:t>side</w:t>
+            </w:r>
+            <w:r>
+              <w:rPr>
+                <w:rFonts w:ascii="Calibri" w:hAnsi="Calibri"/>
+                <w:szCs w:val="24"/>
+                <w:lang w:eastAsia="ja-JP"/>
+              </w:rPr>
+              <w:t xml:space="preserve"> as a screen capture. We would then show them as </w:t>
+            </w:r>
+            <w:r>
+              <w:rPr>
+                <w:rFonts w:ascii="Calibri" w:hAnsi="Calibri"/>
+                <w:szCs w:val="24"/>
+                <w:lang w:eastAsia="ja-JP"/>
+              </w:rPr>
+              <w:t xml:space="preserve">a </w:t>
+            </w:r>
+            <w:r>
+              <w:rPr>
+                <w:rFonts w:ascii="Calibri" w:hAnsi="Calibri"/>
+                <w:szCs w:val="24"/>
+                <w:lang w:eastAsia="ja-JP"/>
+              </w:rPr>
+              <w:t>split screen</w:t>
+            </w:r>
+            <w:r>
+              <w:rPr>
+                <w:rFonts w:ascii="Calibri" w:hAnsi="Calibri"/>
+                <w:szCs w:val="24"/>
+                <w:lang w:eastAsia="ja-JP"/>
+              </w:rPr>
+              <w:t xml:space="preserve"> in the video</w:t>
+            </w:r>
+            <w:r>
+              <w:rPr>
+                <w:rFonts w:ascii="Calibri" w:hAnsi="Calibri"/>
+                <w:szCs w:val="24"/>
+                <w:lang w:eastAsia="ja-JP"/>
+              </w:rPr>
+              <w:t>.</w:t>
+            </w:r>
+          </w:p>
+          <w:p>
+            <w:pPr>
+              <w:pStyle w:val="Header"/>
+              <w:tabs>
+                <w:tab w:val="clear" w:pos="4320"/>
+                <w:tab w:val="clear" w:pos="8640"/>
+              </w:tabs>
+              <w:ind w:left="720"/>
+              <w:rPr>
+                <w:rFonts w:ascii="Calibri" w:hAnsi="Calibri"/>
+                <w:szCs w:val="24"/>
+                <w:lang w:eastAsia="ja-JP"/>
+              </w:rPr>
+            </w:pPr>
+          </w:p>
+          <w:p>
+            <w:pPr>
+              <w:pStyle w:val="Header"/>
+              <w:tabs>
+                <w:tab w:val="clear" w:pos="4320"/>
+                <w:tab w:val="clear" w:pos="8640"/>
+              </w:tabs>
+              <w:ind w:left="720"/>
+              <w:rPr>
+                <w:rFonts w:ascii="Calibri" w:hAnsi="Calibri"/>
+                <w:szCs w:val="24"/>
+                <w:lang w:eastAsia="ja-JP"/>
+              </w:rPr>
+            </w:pPr>
+            <w:r>
+              <w:rPr>
+                <w:rFonts w:ascii="Calibri" w:hAnsi="Calibri"/>
+                <w:szCs w:val="24"/>
+                <w:lang w:eastAsia="ja-JP"/>
+              </w:rPr>
+              <w:t>The sequence is:</w:t>
             </w:r>
           </w:p>
           <w:p>
@@ -2371,7 +2542,7 @@
                 <w:szCs w:val="24"/>
                 <w:lang w:eastAsia="ja-JP"/>
               </w:rPr>
-              <w:t>Open app and scan for devices.</w:t>
+              <w:t>Show dongle being plugged in.</w:t>
             </w:r>
           </w:p>
           <w:p>
@@ -2397,7 +2568,15 @@
                 <w:szCs w:val="24"/>
                 <w:lang w:eastAsia="ja-JP"/>
               </w:rPr>
-              <w:t>Connect to the device.</w:t>
+              <w:t xml:space="preserve">Open app </w:t>
+            </w:r>
+            <w:r>
+              <w:rPr>
+                <w:rFonts w:ascii="Calibri" w:hAnsi="Calibri"/>
+                <w:szCs w:val="24"/>
+                <w:lang w:eastAsia="ja-JP"/>
+              </w:rPr>
+              <w:t>and connect to the dongle.</w:t>
             </w:r>
           </w:p>
           <w:p>
@@ -2423,7 +2602,15 @@
                 <w:szCs w:val="24"/>
                 <w:lang w:eastAsia="ja-JP"/>
               </w:rPr>
-              <w:t>Open GATT database viewer.</w:t>
+              <w:t>S</w:t>
+            </w:r>
+            <w:r>
+              <w:rPr>
+                <w:rFonts w:ascii="Calibri" w:hAnsi="Calibri"/>
+                <w:szCs w:val="24"/>
+                <w:lang w:eastAsia="ja-JP"/>
+              </w:rPr>
+              <w:t>can for devices.</w:t>
             </w:r>
           </w:p>
           <w:p>
@@ -2449,7 +2636,7 @@
                 <w:szCs w:val="24"/>
                 <w:lang w:eastAsia="ja-JP"/>
               </w:rPr>
-              <w:t>Click on GREEN characteristic.</w:t>
+              <w:t>Connect to the device.</w:t>
             </w:r>
           </w:p>
           <w:p>
@@ -2475,7 +2662,7 @@
                 <w:szCs w:val="24"/>
                 <w:lang w:eastAsia="ja-JP"/>
               </w:rPr>
-              <w:t>Write 0x64</w:t>
+              <w:t>Discover characteristics.</w:t>
             </w:r>
           </w:p>
           <w:p>
@@ -2501,7 +2688,7 @@
                 <w:szCs w:val="24"/>
                 <w:lang w:eastAsia="ja-JP"/>
               </w:rPr>
-              <w:t>Write 0x32</w:t>
+              <w:t>Click on GREEN characteristic.</w:t>
             </w:r>
           </w:p>
           <w:p>
@@ -2527,7 +2714,15 @@
                 <w:szCs w:val="24"/>
                 <w:lang w:eastAsia="ja-JP"/>
               </w:rPr>
-              <w:t>Write 0x00</w:t>
+              <w:t xml:space="preserve">Write </w:t>
+            </w:r>
+            <w:r>
+              <w:rPr>
+                <w:rFonts w:ascii="Calibri" w:hAnsi="Calibri"/>
+                <w:szCs w:val="24"/>
+                <w:lang w:eastAsia="ja-JP"/>
+              </w:rPr>
+              <w:t>64</w:t>
             </w:r>
           </w:p>
           <w:p>
@@ -2553,7 +2748,15 @@
                 <w:szCs w:val="24"/>
                 <w:lang w:eastAsia="ja-JP"/>
               </w:rPr>
-              <w:t>Write 0x64</w:t>
+              <w:t xml:space="preserve">Write </w:t>
+            </w:r>
+            <w:r>
+              <w:rPr>
+                <w:rFonts w:ascii="Calibri" w:hAnsi="Calibri"/>
+                <w:szCs w:val="24"/>
+                <w:lang w:eastAsia="ja-JP"/>
+              </w:rPr>
+              <w:t>32</w:t>
             </w:r>
           </w:p>
           <w:p>
@@ -2579,7 +2782,187 @@
                 <w:szCs w:val="24"/>
                 <w:lang w:eastAsia="ja-JP"/>
               </w:rPr>
+              <w:t xml:space="preserve">Write </w:t>
+            </w:r>
+            <w:r>
+              <w:rPr>
+                <w:rFonts w:ascii="Calibri" w:hAnsi="Calibri"/>
+                <w:szCs w:val="24"/>
+                <w:lang w:eastAsia="ja-JP"/>
+              </w:rPr>
+              <w:t>0</w:t>
+            </w:r>
+          </w:p>
+          <w:p>
+            <w:pPr>
+              <w:pStyle w:val="Header"/>
+              <w:numPr>
+                <w:ilvl w:val="0"/>
+                <w:numId w:val="20"/>
+              </w:numPr>
+              <w:tabs>
+                <w:tab w:val="clear" w:pos="4320"/>
+                <w:tab w:val="clear" w:pos="8640"/>
+              </w:tabs>
+              <w:rPr>
+                <w:rFonts w:ascii="Calibri" w:hAnsi="Calibri"/>
+                <w:szCs w:val="24"/>
+                <w:lang w:eastAsia="ja-JP"/>
+              </w:rPr>
+            </w:pPr>
+            <w:r>
+              <w:rPr>
+                <w:rFonts w:ascii="Calibri" w:hAnsi="Calibri"/>
+                <w:szCs w:val="24"/>
+                <w:lang w:eastAsia="ja-JP"/>
+              </w:rPr>
+              <w:t xml:space="preserve">Write </w:t>
+            </w:r>
+            <w:r>
+              <w:rPr>
+                <w:rFonts w:ascii="Calibri" w:hAnsi="Calibri"/>
+                <w:szCs w:val="24"/>
+                <w:lang w:eastAsia="ja-JP"/>
+              </w:rPr>
+              <w:t>64</w:t>
+            </w:r>
+          </w:p>
+          <w:p>
+            <w:pPr>
+              <w:pStyle w:val="Header"/>
+              <w:numPr>
+                <w:ilvl w:val="0"/>
+                <w:numId w:val="20"/>
+              </w:numPr>
+              <w:tabs>
+                <w:tab w:val="clear" w:pos="4320"/>
+                <w:tab w:val="clear" w:pos="8640"/>
+              </w:tabs>
+              <w:rPr>
+                <w:rFonts w:ascii="Calibri" w:hAnsi="Calibri"/>
+                <w:szCs w:val="24"/>
+                <w:lang w:eastAsia="ja-JP"/>
+              </w:rPr>
+            </w:pPr>
+            <w:r>
+              <w:rPr>
+                <w:rFonts w:ascii="Calibri" w:hAnsi="Calibri"/>
+                <w:szCs w:val="24"/>
+                <w:lang w:eastAsia="ja-JP"/>
+              </w:rPr>
               <w:t>Disconnect</w:t>
+            </w:r>
+          </w:p>
+          <w:p>
+            <w:pPr>
+              <w:pStyle w:val="Header"/>
+              <w:tabs>
+                <w:tab w:val="clear" w:pos="4320"/>
+                <w:tab w:val="clear" w:pos="8640"/>
+              </w:tabs>
+              <w:rPr>
+                <w:rFonts w:ascii="Calibri" w:hAnsi="Calibri"/>
+                <w:szCs w:val="24"/>
+                <w:lang w:eastAsia="ja-JP"/>
+              </w:rPr>
+            </w:pPr>
+          </w:p>
+          <w:p>
+            <w:pPr>
+              <w:pStyle w:val="Header"/>
+              <w:tabs>
+                <w:tab w:val="clear" w:pos="4320"/>
+                <w:tab w:val="clear" w:pos="8640"/>
+              </w:tabs>
+              <w:rPr>
+                <w:rFonts w:ascii="Calibri" w:hAnsi="Calibri"/>
+                <w:szCs w:val="24"/>
+                <w:lang w:eastAsia="ja-JP"/>
+              </w:rPr>
+            </w:pPr>
+            <w:r>
+              <w:rPr>
+                <w:rFonts w:ascii="Calibri" w:hAnsi="Calibri"/>
+                <w:szCs w:val="24"/>
+                <w:lang w:eastAsia="ja-JP"/>
+              </w:rPr>
+              <w:t xml:space="preserve">SCREEN CAPTURE:  </w:t>
+            </w:r>
+            <w:r>
+              <w:rPr>
+                <w:rFonts w:ascii="Calibri" w:hAnsi="Calibri"/>
+                <w:szCs w:val="24"/>
+                <w:lang w:eastAsia="ja-JP"/>
+              </w:rPr>
+              <w:t xml:space="preserve"> </w:t>
+            </w:r>
+          </w:p>
+          <w:p>
+            <w:pPr>
+              <w:pStyle w:val="Header"/>
+              <w:tabs>
+                <w:tab w:val="clear" w:pos="4320"/>
+                <w:tab w:val="clear" w:pos="8640"/>
+              </w:tabs>
+              <w:rPr>
+                <w:rFonts w:ascii="Calibri" w:hAnsi="Calibri"/>
+                <w:szCs w:val="24"/>
+                <w:lang w:eastAsia="ja-JP"/>
+              </w:rPr>
+            </w:pPr>
+            <w:r>
+              <w:rPr>
+                <w:rFonts w:ascii="Calibri" w:hAnsi="Calibri"/>
+                <w:szCs w:val="24"/>
+                <w:lang w:eastAsia="ja-JP"/>
+              </w:rPr>
+              <w:t xml:space="preserve"> </w:t>
+            </w:r>
+            <w:r>
+              <w:rPr>
+                <w:rFonts w:ascii="Calibri" w:hAnsi="Calibri"/>
+                <w:szCs w:val="24"/>
+                <w:lang w:eastAsia="ja-JP"/>
+              </w:rPr>
+              <w:t>P6-3-2a-BLECustom_capture</w:t>
+            </w:r>
+            <w:r>
+              <w:rPr>
+                <w:rFonts w:ascii="Calibri" w:hAnsi="Calibri"/>
+                <w:szCs w:val="24"/>
+                <w:lang w:eastAsia="ja-JP"/>
+              </w:rPr>
+              <w:t>10</w:t>
+            </w:r>
+            <w:r>
+              <w:rPr>
+                <w:rFonts w:ascii="Calibri" w:hAnsi="Calibri"/>
+                <w:szCs w:val="24"/>
+                <w:lang w:eastAsia="ja-JP"/>
+              </w:rPr>
+              <w:t>.trec</w:t>
+            </w:r>
+          </w:p>
+          <w:p>
+            <w:pPr>
+              <w:pStyle w:val="Header"/>
+              <w:tabs>
+                <w:tab w:val="clear" w:pos="4320"/>
+                <w:tab w:val="clear" w:pos="8640"/>
+              </w:tabs>
+              <w:rPr>
+                <w:rFonts w:ascii="Calibri" w:hAnsi="Calibri"/>
+                <w:szCs w:val="24"/>
+                <w:lang w:eastAsia="ja-JP"/>
+              </w:rPr>
+            </w:pPr>
+            <w:r>
+              <w:rPr>
+                <w:rFonts w:ascii="Calibri" w:hAnsi="Calibri"/>
+                <w:szCs w:val="24"/>
+                <w:lang w:eastAsia="ja-JP"/>
+              </w:rPr>
+              <w:t xml:space="preserve"> (PC side of the demo)</w:t>
             </w:r>
           </w:p>
         </w:tc>
@@ -2626,91 +3009,28 @@
               <w:rPr>
                 <w:rFonts w:ascii="Arial" w:hAnsi="Arial" w:cs="Arial"/>
               </w:rPr>
-              <w:t xml:space="preserve"> on the iPhone.  This time I'm going to run another application called light blue. </w:t>
-            </w:r>
-            <w:r>
-              <w:rPr>
-                <w:rFonts w:ascii="Arial" w:hAnsi="Arial" w:cs="Arial"/>
-                <w:highlight w:val="yellow"/>
-              </w:rPr>
-              <w:t xml:space="preserve">(GJL: Why are you using light blue? This is iPhone </w:t>
-            </w:r>
-            <w:proofErr w:type="gramStart"/>
-            <w:r>
-              <w:rPr>
-                <w:rFonts w:ascii="Arial" w:hAnsi="Arial" w:cs="Arial"/>
-                <w:highlight w:val="yellow"/>
-              </w:rPr>
-              <w:t>only</w:t>
-            </w:r>
-            <w:proofErr w:type="gramEnd"/>
-            <w:r>
-              <w:rPr>
-                <w:rFonts w:ascii="Arial" w:hAnsi="Arial" w:cs="Arial"/>
-                <w:highlight w:val="yellow"/>
-              </w:rPr>
-              <w:t xml:space="preserve"> so you are going to lose all of the Android </w:t>
-            </w:r>
-            <w:r>
-              <w:rPr>
-                <w:rFonts w:ascii="Arial" w:hAnsi="Arial" w:cs="Arial"/>
-                <w:highlight w:val="yellow"/>
-              </w:rPr>
-              <w:t>users</w:t>
-            </w:r>
-            <w:r>
-              <w:rPr>
-                <w:rFonts w:ascii="Arial" w:hAnsi="Arial" w:cs="Arial"/>
-                <w:highlight w:val="yellow"/>
+              <w:t xml:space="preserve"> on the iPhone.  This time I'm going to run </w:t>
+            </w:r>
+            <w:r>
+              <w:rPr>
+                <w:rFonts w:ascii="Arial" w:hAnsi="Arial" w:cs="Arial"/>
+              </w:rPr>
+              <w:t xml:space="preserve">the PC version of </w:t>
+            </w:r>
+            <w:proofErr w:type="spellStart"/>
+            <w:r>
+              <w:rPr>
+                <w:rFonts w:ascii="Arial" w:hAnsi="Arial" w:cs="Arial"/>
+              </w:rPr>
+              <w:t>CySmart</w:t>
+            </w:r>
+            <w:proofErr w:type="spellEnd"/>
+            <w:r>
+              <w:rPr>
+                <w:rFonts w:ascii="Arial" w:hAnsi="Arial" w:cs="Arial"/>
               </w:rPr>
               <w:t>.</w:t>
             </w:r>
-            <w:r>
-              <w:rPr>
-                <w:rFonts w:ascii="Arial" w:hAnsi="Arial" w:cs="Arial"/>
-                <w:highlight w:val="yellow"/>
-              </w:rPr>
-              <w:t xml:space="preserve"> The GATT browser in </w:t>
-            </w:r>
-            <w:proofErr w:type="spellStart"/>
-            <w:r>
-              <w:rPr>
-                <w:rFonts w:ascii="Arial" w:hAnsi="Arial" w:cs="Arial"/>
-                <w:highlight w:val="yellow"/>
-              </w:rPr>
-              <w:t>CySmart</w:t>
-            </w:r>
-            <w:proofErr w:type="spellEnd"/>
-            <w:r>
-              <w:rPr>
-                <w:rFonts w:ascii="Arial" w:hAnsi="Arial" w:cs="Arial"/>
-                <w:highlight w:val="yellow"/>
-              </w:rPr>
-              <w:t xml:space="preserve"> works just fine so why not stick to that? Alternately, you could use the PC version of </w:t>
-            </w:r>
-            <w:proofErr w:type="spellStart"/>
-            <w:r>
-              <w:rPr>
-                <w:rFonts w:ascii="Arial" w:hAnsi="Arial" w:cs="Arial"/>
-                <w:highlight w:val="yellow"/>
-              </w:rPr>
-              <w:t>CySmart</w:t>
-            </w:r>
-            <w:proofErr w:type="spellEnd"/>
-            <w:r>
-              <w:rPr>
-                <w:rFonts w:ascii="Arial" w:hAnsi="Arial" w:cs="Arial"/>
-                <w:highlight w:val="yellow"/>
-              </w:rPr>
-              <w:t xml:space="preserve"> here if you didn't show it in the last video.</w:t>
-            </w:r>
-            <w:r>
-              <w:rPr>
-                <w:rFonts w:ascii="Arial" w:hAnsi="Arial" w:cs="Arial"/>
-                <w:highlight w:val="yellow"/>
-              </w:rPr>
-              <w:t>)</w:t>
-            </w:r>
           </w:p>
           <w:p>
             <w:pPr>
@@ -2723,21 +3043,19 @@
               <w:rPr>
                 <w:rFonts w:ascii="Arial" w:hAnsi="Arial" w:cs="Arial"/>
               </w:rPr>
-              <w:t>When I run light blue I see the “P6</w:t>
-            </w:r>
-            <w:proofErr w:type="gramStart"/>
-            <w:r>
-              <w:rPr>
-                <w:rFonts w:ascii="Arial" w:hAnsi="Arial" w:cs="Arial"/>
-              </w:rPr>
-              <w:t>LED”…</w:t>
-            </w:r>
-            <w:proofErr w:type="gramEnd"/>
-            <w:r>
-              <w:rPr>
-                <w:rFonts w:ascii="Arial" w:hAnsi="Arial" w:cs="Arial"/>
-              </w:rPr>
-              <w:t xml:space="preserve"> good.</w:t>
+              <w:t>The application communicates using a BLE dongle that is included in the kit</w:t>
+            </w:r>
+            <w:r>
+              <w:rPr>
+                <w:rFonts w:ascii="Arial" w:hAnsi="Arial" w:cs="Arial"/>
+              </w:rPr>
+              <w:t>,</w:t>
+            </w:r>
+            <w:r>
+              <w:rPr>
+                <w:rFonts w:ascii="Arial" w:hAnsi="Arial" w:cs="Arial"/>
+              </w:rPr>
+              <w:t xml:space="preserve"> so I'll connect that first and then run the application.</w:t>
             </w:r>
           </w:p>
           <w:p>
@@ -2751,7 +3069,7 @@
               <w:rPr>
                 <w:rFonts w:ascii="Arial" w:hAnsi="Arial" w:cs="Arial"/>
               </w:rPr>
-              <w:t>Then when I click it, the red LED turns off and I can see my GATT database… there is the green brightness characteristic.</w:t>
+              <w:t>I'll connect to the dongle, and then start a scan. P6LED shows up so that's good.</w:t>
             </w:r>
           </w:p>
           <w:p>
@@ -2765,7 +3083,7 @@
               <w:rPr>
                 <w:rFonts w:ascii="Arial" w:hAnsi="Arial" w:cs="Arial"/>
               </w:rPr>
-              <w:t>When I click that I can write a new value into the characteristic. I'll start by writing 0x64 which is also known as 100 %... and look the green LED is full bright.</w:t>
+              <w:t>When I select it and click Connect, the red LED turns off. Then, I'll click on Discover All Attributes so that I can see my GATT database. I can read the value for the Characteristic User Description at the bottom to see that it is the Green Brightness characteristic.</w:t>
             </w:r>
           </w:p>
           <w:p>
@@ -2779,7 +3097,19 @@
               <w:rPr>
                 <w:rFonts w:ascii="Arial" w:hAnsi="Arial" w:cs="Arial"/>
               </w:rPr>
-              <w:t>Now I'll try 0x32… yup dimmer…</w:t>
+              <w:t xml:space="preserve">Then if I click on the characteristic value itself, I can write a new value into the characteristic. I'll start by writing hex </w:t>
+            </w:r>
+            <w:r>
+              <w:rPr>
+                <w:rFonts w:ascii="Arial" w:hAnsi="Arial" w:cs="Arial"/>
+              </w:rPr>
+              <w:t>64 which is also known as 100</w:t>
+            </w:r>
+            <w:r>
+              <w:rPr>
+                <w:rFonts w:ascii="Arial" w:hAnsi="Arial" w:cs="Arial"/>
+              </w:rPr>
+              <w:t>%... and look the green LED is full bright.</w:t>
             </w:r>
           </w:p>
           <w:p>
@@ -2793,6 +3123,20 @@
               <w:rPr>
                 <w:rFonts w:ascii="Arial" w:hAnsi="Arial" w:cs="Arial"/>
               </w:rPr>
+              <w:t>Now I'll try 10… yup dimmer…</w:t>
+            </w:r>
+          </w:p>
+          <w:p>
+            <w:pPr>
+              <w:pStyle w:val="NormalWeb"/>
+              <w:rPr>
+                <w:rFonts w:ascii="Arial" w:hAnsi="Arial" w:cs="Arial"/>
+              </w:rPr>
+            </w:pPr>
+            <w:r>
+              <w:rPr>
+                <w:rFonts w:ascii="Arial" w:hAnsi="Arial" w:cs="Arial"/>
+              </w:rPr>
               <w:t>And when I try 0 … the green goes off…</w:t>
             </w:r>
           </w:p>
@@ -2807,19 +3151,19 @@
               <w:rPr>
                 <w:rFonts w:ascii="Arial" w:hAnsi="Arial" w:cs="Arial"/>
               </w:rPr>
-              <w:t xml:space="preserve">I'll put </w:t>
-            </w:r>
-            <w:r>
-              <w:rPr>
-                <w:rFonts w:ascii="Arial" w:hAnsi="Arial" w:cs="Arial"/>
-              </w:rPr>
-              <w:t>0x64</w:t>
-            </w:r>
-            <w:r>
-              <w:rPr>
-                <w:rFonts w:ascii="Arial" w:hAnsi="Arial" w:cs="Arial"/>
-              </w:rPr>
-              <w:t xml:space="preserve"> back in for full brightness…</w:t>
+              <w:t>I'll</w:t>
+            </w:r>
+            <w:r>
+              <w:rPr>
+                <w:rFonts w:ascii="Arial" w:hAnsi="Arial" w:cs="Arial"/>
+              </w:rPr>
+              <w:t xml:space="preserve"> put </w:t>
+            </w:r>
+            <w:r>
+              <w:rPr>
+                <w:rFonts w:ascii="Arial" w:hAnsi="Arial" w:cs="Arial"/>
+              </w:rPr>
+              <w:t>64 back in for full brightness…</w:t>
             </w:r>
           </w:p>
           <w:p>
@@ -2894,7 +3238,14 @@
               <w:rPr>
                 <w:rFonts w:ascii="Arial" w:hAnsi="Arial" w:cs="Arial"/>
               </w:rPr>
-              <w:t>Now we know how to build a custom characteristic… in the next video I'll add BLE to our main controller… specifically I'll add characteristics for the two motors so that we can change the position of our robot arm with a remote control.</w:t>
+              <w:t xml:space="preserve">Now we know how to build a custom characteristic… in the next video I'll add BLE to our main controller… specifically I'll add characteristics for the two motors so that we can change the position of our robot </w:t>
+            </w:r>
+            <w:r>
+              <w:rPr>
+                <w:rFonts w:ascii="Arial" w:hAnsi="Arial" w:cs="Arial"/>
+              </w:rPr>
+              <w:lastRenderedPageBreak/>
+              <w:t>arm with a remote control.</w:t>
             </w:r>
           </w:p>
         </w:tc>
@@ -2917,6 +3268,7 @@
               <w:rPr>
                 <w:rFonts w:ascii="Times New Roman" w:hAnsi="Times New Roman"/>
               </w:rPr>
+              <w:lastRenderedPageBreak/>
               <w:t>15</w:t>
             </w:r>
           </w:p>

--- a/Video_Plan/P6-3-2a-BLECustomService_plan.docx
+++ b/Video_Plan/P6-3-2a-BLECustomService_plan.docx
@@ -39,8 +39,6 @@
                 <w:b/>
               </w:rPr>
             </w:pPr>
-            <w:bookmarkStart w:id="0" w:name="_GoBack"/>
-            <w:bookmarkEnd w:id="0"/>
             <w:r>
               <w:rPr>
                 <w:rFonts w:ascii="Times New Roman" w:hAnsi="Times New Roman"/>
@@ -771,7 +769,17 @@
                 <w:szCs w:val="24"/>
                 <w:lang w:eastAsia="ja-JP"/>
               </w:rPr>
-              <w:t>P6-3-2a-BLECustom_capture</w:t>
+              <w:t>P6-3-2a-BLECustom_c</w:t>
+            </w:r>
+            <w:bookmarkStart w:id="0" w:name="_GoBack"/>
+            <w:bookmarkEnd w:id="0"/>
+            <w:r>
+              <w:rPr>
+                <w:rFonts w:ascii="Calibri" w:hAnsi="Calibri"/>
+                <w:szCs w:val="24"/>
+                <w:lang w:eastAsia="ja-JP"/>
+              </w:rPr>
+              <w:t>apture</w:t>
             </w:r>
             <w:r>
               <w:rPr>
@@ -818,16 +826,14 @@
               <w:rPr>
                 <w:rFonts w:ascii="Arial" w:hAnsi="Arial" w:cs="Arial"/>
               </w:rPr>
-              <w:t xml:space="preserve">.  Now change the input clock to 1kHz.  And finally rename the LED to be RED.  </w:t>
-            </w:r>
-            <w:proofErr w:type="gramStart"/>
-            <w:r>
-              <w:rPr>
-                <w:rFonts w:ascii="Arial" w:hAnsi="Arial" w:cs="Arial"/>
-              </w:rPr>
-              <w:t>So</w:t>
-            </w:r>
-            <w:proofErr w:type="gramEnd"/>
+              <w:t>.  Now change the input clock to 1kHz.  And finally rename the LED to be RED.  So</w:t>
+            </w:r>
+            <w:r>
+              <w:rPr>
+                <w:rFonts w:ascii="Arial" w:hAnsi="Arial" w:cs="Arial"/>
+              </w:rPr>
+              <w:t>,</w:t>
+            </w:r>
             <w:r>
               <w:rPr>
                 <w:rFonts w:ascii="Arial" w:hAnsi="Arial" w:cs="Arial"/>
@@ -3097,19 +3103,7 @@
               <w:rPr>
                 <w:rFonts w:ascii="Arial" w:hAnsi="Arial" w:cs="Arial"/>
               </w:rPr>
-              <w:t xml:space="preserve">Then if I click on the characteristic value itself, I can write a new value into the characteristic. I'll start by writing hex </w:t>
-            </w:r>
-            <w:r>
-              <w:rPr>
-                <w:rFonts w:ascii="Arial" w:hAnsi="Arial" w:cs="Arial"/>
-              </w:rPr>
-              <w:t>64 which is also known as 100</w:t>
-            </w:r>
-            <w:r>
-              <w:rPr>
-                <w:rFonts w:ascii="Arial" w:hAnsi="Arial" w:cs="Arial"/>
-              </w:rPr>
-              <w:t>%... and look the green LED is full bright.</w:t>
+              <w:t>Then if I click on the characteristic value itself, I can write a new value into the characteristic. I'll start by writing hex 64 which is also known as 100%... and look the green LED is full bright.</w:t>
             </w:r>
           </w:p>
           <w:p>

--- a/Video_Plan/P6-3-2a-BLECustomService_plan.docx
+++ b/Video_Plan/P6-3-2a-BLECustomService_plan.docx
@@ -769,17 +769,7 @@
                 <w:szCs w:val="24"/>
                 <w:lang w:eastAsia="ja-JP"/>
               </w:rPr>
-              <w:t>P6-3-2a-BLECustom_c</w:t>
-            </w:r>
-            <w:bookmarkStart w:id="0" w:name="_GoBack"/>
-            <w:bookmarkEnd w:id="0"/>
-            <w:r>
-              <w:rPr>
-                <w:rFonts w:ascii="Calibri" w:hAnsi="Calibri"/>
-                <w:szCs w:val="24"/>
-                <w:lang w:eastAsia="ja-JP"/>
-              </w:rPr>
-              <w:t>apture</w:t>
+              <w:t>P6-3-2a-BLECustom_capture</w:t>
             </w:r>
             <w:r>
               <w:rPr>
@@ -959,6 +949,440 @@
               <w:t>.trec</w:t>
             </w:r>
           </w:p>
+          <w:p>
+            <w:pPr>
+              <w:pStyle w:val="Header"/>
+              <w:tabs>
+                <w:tab w:val="clear" w:pos="4320"/>
+                <w:tab w:val="clear" w:pos="8640"/>
+              </w:tabs>
+              <w:rPr>
+                <w:rFonts w:ascii="Calibri" w:hAnsi="Calibri"/>
+                <w:szCs w:val="24"/>
+                <w:lang w:eastAsia="ja-JP"/>
+              </w:rPr>
+            </w:pPr>
+          </w:p>
+          <w:p>
+            <w:pPr>
+              <w:pStyle w:val="Header"/>
+              <w:tabs>
+                <w:tab w:val="clear" w:pos="4320"/>
+                <w:tab w:val="clear" w:pos="8640"/>
+              </w:tabs>
+              <w:rPr>
+                <w:rFonts w:ascii="Calibri" w:hAnsi="Calibri"/>
+                <w:szCs w:val="24"/>
+                <w:lang w:eastAsia="ja-JP"/>
+              </w:rPr>
+            </w:pPr>
+          </w:p>
+          <w:p>
+            <w:pPr>
+              <w:pStyle w:val="Header"/>
+              <w:tabs>
+                <w:tab w:val="clear" w:pos="4320"/>
+                <w:tab w:val="clear" w:pos="8640"/>
+              </w:tabs>
+              <w:rPr>
+                <w:rFonts w:ascii="Calibri" w:hAnsi="Calibri"/>
+                <w:szCs w:val="24"/>
+                <w:lang w:eastAsia="ja-JP"/>
+              </w:rPr>
+            </w:pPr>
+          </w:p>
+          <w:p>
+            <w:pPr>
+              <w:pStyle w:val="Header"/>
+              <w:tabs>
+                <w:tab w:val="clear" w:pos="4320"/>
+                <w:tab w:val="clear" w:pos="8640"/>
+              </w:tabs>
+              <w:rPr>
+                <w:rFonts w:ascii="Calibri" w:hAnsi="Calibri"/>
+                <w:szCs w:val="24"/>
+                <w:lang w:eastAsia="ja-JP"/>
+              </w:rPr>
+            </w:pPr>
+          </w:p>
+          <w:p>
+            <w:pPr>
+              <w:pStyle w:val="Header"/>
+              <w:tabs>
+                <w:tab w:val="clear" w:pos="4320"/>
+                <w:tab w:val="clear" w:pos="8640"/>
+              </w:tabs>
+              <w:rPr>
+                <w:rFonts w:ascii="Calibri" w:hAnsi="Calibri"/>
+                <w:szCs w:val="24"/>
+                <w:lang w:eastAsia="ja-JP"/>
+              </w:rPr>
+            </w:pPr>
+          </w:p>
+          <w:p>
+            <w:pPr>
+              <w:pStyle w:val="Header"/>
+              <w:tabs>
+                <w:tab w:val="clear" w:pos="4320"/>
+                <w:tab w:val="clear" w:pos="8640"/>
+              </w:tabs>
+              <w:rPr>
+                <w:rFonts w:ascii="Calibri" w:hAnsi="Calibri"/>
+                <w:szCs w:val="24"/>
+                <w:lang w:eastAsia="ja-JP"/>
+              </w:rPr>
+            </w:pPr>
+          </w:p>
+          <w:p>
+            <w:pPr>
+              <w:pStyle w:val="Header"/>
+              <w:tabs>
+                <w:tab w:val="clear" w:pos="4320"/>
+                <w:tab w:val="clear" w:pos="8640"/>
+              </w:tabs>
+              <w:rPr>
+                <w:rFonts w:ascii="Calibri" w:hAnsi="Calibri"/>
+                <w:szCs w:val="24"/>
+                <w:lang w:eastAsia="ja-JP"/>
+              </w:rPr>
+            </w:pPr>
+          </w:p>
+          <w:p>
+            <w:pPr>
+              <w:pStyle w:val="Header"/>
+              <w:tabs>
+                <w:tab w:val="clear" w:pos="4320"/>
+                <w:tab w:val="clear" w:pos="8640"/>
+              </w:tabs>
+              <w:rPr>
+                <w:rFonts w:ascii="Calibri" w:hAnsi="Calibri"/>
+                <w:szCs w:val="24"/>
+                <w:lang w:eastAsia="ja-JP"/>
+              </w:rPr>
+            </w:pPr>
+          </w:p>
+          <w:p>
+            <w:pPr>
+              <w:pStyle w:val="Header"/>
+              <w:tabs>
+                <w:tab w:val="clear" w:pos="4320"/>
+                <w:tab w:val="clear" w:pos="8640"/>
+              </w:tabs>
+              <w:rPr>
+                <w:rFonts w:ascii="Calibri" w:hAnsi="Calibri"/>
+                <w:szCs w:val="24"/>
+                <w:lang w:eastAsia="ja-JP"/>
+              </w:rPr>
+            </w:pPr>
+          </w:p>
+          <w:p>
+            <w:pPr>
+              <w:pStyle w:val="Header"/>
+              <w:tabs>
+                <w:tab w:val="clear" w:pos="4320"/>
+                <w:tab w:val="clear" w:pos="8640"/>
+              </w:tabs>
+              <w:rPr>
+                <w:rFonts w:ascii="Calibri" w:hAnsi="Calibri"/>
+                <w:szCs w:val="24"/>
+                <w:lang w:eastAsia="ja-JP"/>
+              </w:rPr>
+            </w:pPr>
+          </w:p>
+          <w:p>
+            <w:pPr>
+              <w:pStyle w:val="Header"/>
+              <w:tabs>
+                <w:tab w:val="clear" w:pos="4320"/>
+                <w:tab w:val="clear" w:pos="8640"/>
+              </w:tabs>
+              <w:rPr>
+                <w:rFonts w:ascii="Calibri" w:hAnsi="Calibri"/>
+                <w:szCs w:val="24"/>
+                <w:lang w:eastAsia="ja-JP"/>
+              </w:rPr>
+            </w:pPr>
+          </w:p>
+          <w:p>
+            <w:pPr>
+              <w:pStyle w:val="Header"/>
+              <w:tabs>
+                <w:tab w:val="clear" w:pos="4320"/>
+                <w:tab w:val="clear" w:pos="8640"/>
+              </w:tabs>
+              <w:rPr>
+                <w:rFonts w:ascii="Calibri" w:hAnsi="Calibri"/>
+                <w:szCs w:val="24"/>
+                <w:lang w:eastAsia="ja-JP"/>
+              </w:rPr>
+            </w:pPr>
+          </w:p>
+          <w:p>
+            <w:pPr>
+              <w:pStyle w:val="Header"/>
+              <w:tabs>
+                <w:tab w:val="clear" w:pos="4320"/>
+                <w:tab w:val="clear" w:pos="8640"/>
+              </w:tabs>
+              <w:rPr>
+                <w:rFonts w:ascii="Calibri" w:hAnsi="Calibri"/>
+                <w:szCs w:val="24"/>
+                <w:lang w:eastAsia="ja-JP"/>
+              </w:rPr>
+            </w:pPr>
+          </w:p>
+          <w:p>
+            <w:pPr>
+              <w:pStyle w:val="Header"/>
+              <w:tabs>
+                <w:tab w:val="clear" w:pos="4320"/>
+                <w:tab w:val="clear" w:pos="8640"/>
+              </w:tabs>
+              <w:rPr>
+                <w:rFonts w:ascii="Calibri" w:hAnsi="Calibri"/>
+                <w:szCs w:val="24"/>
+                <w:lang w:eastAsia="ja-JP"/>
+              </w:rPr>
+            </w:pPr>
+          </w:p>
+          <w:p>
+            <w:pPr>
+              <w:pStyle w:val="Header"/>
+              <w:tabs>
+                <w:tab w:val="clear" w:pos="4320"/>
+                <w:tab w:val="clear" w:pos="8640"/>
+              </w:tabs>
+              <w:rPr>
+                <w:rFonts w:ascii="Calibri" w:hAnsi="Calibri"/>
+                <w:szCs w:val="24"/>
+                <w:lang w:eastAsia="ja-JP"/>
+              </w:rPr>
+            </w:pPr>
+          </w:p>
+          <w:p>
+            <w:pPr>
+              <w:pStyle w:val="Header"/>
+              <w:tabs>
+                <w:tab w:val="clear" w:pos="4320"/>
+                <w:tab w:val="clear" w:pos="8640"/>
+              </w:tabs>
+              <w:rPr>
+                <w:rFonts w:ascii="Calibri" w:hAnsi="Calibri"/>
+                <w:szCs w:val="24"/>
+                <w:lang w:eastAsia="ja-JP"/>
+              </w:rPr>
+            </w:pPr>
+          </w:p>
+          <w:p>
+            <w:pPr>
+              <w:pStyle w:val="Header"/>
+              <w:tabs>
+                <w:tab w:val="clear" w:pos="4320"/>
+                <w:tab w:val="clear" w:pos="8640"/>
+              </w:tabs>
+              <w:rPr>
+                <w:rFonts w:ascii="Calibri" w:hAnsi="Calibri"/>
+                <w:szCs w:val="24"/>
+                <w:lang w:eastAsia="ja-JP"/>
+              </w:rPr>
+            </w:pPr>
+          </w:p>
+          <w:p>
+            <w:pPr>
+              <w:pStyle w:val="Header"/>
+              <w:tabs>
+                <w:tab w:val="clear" w:pos="4320"/>
+                <w:tab w:val="clear" w:pos="8640"/>
+              </w:tabs>
+              <w:rPr>
+                <w:rFonts w:ascii="Calibri" w:hAnsi="Calibri"/>
+                <w:szCs w:val="24"/>
+                <w:lang w:eastAsia="ja-JP"/>
+              </w:rPr>
+            </w:pPr>
+          </w:p>
+          <w:p>
+            <w:pPr>
+              <w:pStyle w:val="Header"/>
+              <w:tabs>
+                <w:tab w:val="clear" w:pos="4320"/>
+                <w:tab w:val="clear" w:pos="8640"/>
+              </w:tabs>
+              <w:rPr>
+                <w:rFonts w:ascii="Calibri" w:hAnsi="Calibri"/>
+                <w:szCs w:val="24"/>
+                <w:lang w:eastAsia="ja-JP"/>
+              </w:rPr>
+            </w:pPr>
+          </w:p>
+          <w:p>
+            <w:pPr>
+              <w:pStyle w:val="Header"/>
+              <w:tabs>
+                <w:tab w:val="clear" w:pos="4320"/>
+                <w:tab w:val="clear" w:pos="8640"/>
+              </w:tabs>
+              <w:rPr>
+                <w:rFonts w:ascii="Calibri" w:hAnsi="Calibri"/>
+                <w:szCs w:val="24"/>
+                <w:lang w:eastAsia="ja-JP"/>
+              </w:rPr>
+            </w:pPr>
+          </w:p>
+          <w:p>
+            <w:pPr>
+              <w:pStyle w:val="Header"/>
+              <w:tabs>
+                <w:tab w:val="clear" w:pos="4320"/>
+                <w:tab w:val="clear" w:pos="8640"/>
+              </w:tabs>
+              <w:rPr>
+                <w:rFonts w:ascii="Calibri" w:hAnsi="Calibri"/>
+                <w:szCs w:val="24"/>
+                <w:lang w:eastAsia="ja-JP"/>
+              </w:rPr>
+            </w:pPr>
+          </w:p>
+          <w:p>
+            <w:pPr>
+              <w:pStyle w:val="Header"/>
+              <w:tabs>
+                <w:tab w:val="clear" w:pos="4320"/>
+                <w:tab w:val="clear" w:pos="8640"/>
+              </w:tabs>
+              <w:rPr>
+                <w:rFonts w:ascii="Calibri" w:hAnsi="Calibri"/>
+                <w:szCs w:val="24"/>
+                <w:lang w:eastAsia="ja-JP"/>
+              </w:rPr>
+            </w:pPr>
+          </w:p>
+          <w:p>
+            <w:pPr>
+              <w:pStyle w:val="Header"/>
+              <w:tabs>
+                <w:tab w:val="clear" w:pos="4320"/>
+                <w:tab w:val="clear" w:pos="8640"/>
+              </w:tabs>
+              <w:rPr>
+                <w:rFonts w:ascii="Calibri" w:hAnsi="Calibri"/>
+                <w:szCs w:val="24"/>
+                <w:lang w:eastAsia="ja-JP"/>
+              </w:rPr>
+            </w:pPr>
+          </w:p>
+          <w:p>
+            <w:pPr>
+              <w:pStyle w:val="Header"/>
+              <w:tabs>
+                <w:tab w:val="clear" w:pos="4320"/>
+                <w:tab w:val="clear" w:pos="8640"/>
+              </w:tabs>
+              <w:rPr>
+                <w:rFonts w:ascii="Calibri" w:hAnsi="Calibri"/>
+                <w:szCs w:val="24"/>
+                <w:lang w:eastAsia="ja-JP"/>
+              </w:rPr>
+            </w:pPr>
+          </w:p>
+          <w:p>
+            <w:pPr>
+              <w:pStyle w:val="Header"/>
+              <w:tabs>
+                <w:tab w:val="clear" w:pos="4320"/>
+                <w:tab w:val="clear" w:pos="8640"/>
+              </w:tabs>
+              <w:rPr>
+                <w:rFonts w:ascii="Calibri" w:hAnsi="Calibri"/>
+                <w:szCs w:val="24"/>
+                <w:lang w:eastAsia="ja-JP"/>
+              </w:rPr>
+            </w:pPr>
+          </w:p>
+          <w:p>
+            <w:pPr>
+              <w:pStyle w:val="Header"/>
+              <w:tabs>
+                <w:tab w:val="clear" w:pos="4320"/>
+                <w:tab w:val="clear" w:pos="8640"/>
+              </w:tabs>
+              <w:rPr>
+                <w:rFonts w:ascii="Calibri" w:hAnsi="Calibri"/>
+                <w:szCs w:val="24"/>
+                <w:lang w:eastAsia="ja-JP"/>
+              </w:rPr>
+            </w:pPr>
+          </w:p>
+          <w:p>
+            <w:pPr>
+              <w:pStyle w:val="Header"/>
+              <w:tabs>
+                <w:tab w:val="clear" w:pos="4320"/>
+                <w:tab w:val="clear" w:pos="8640"/>
+              </w:tabs>
+              <w:rPr>
+                <w:rFonts w:ascii="Calibri" w:hAnsi="Calibri"/>
+                <w:szCs w:val="24"/>
+                <w:lang w:eastAsia="ja-JP"/>
+              </w:rPr>
+            </w:pPr>
+          </w:p>
+          <w:p>
+            <w:pPr>
+              <w:pStyle w:val="Header"/>
+              <w:tabs>
+                <w:tab w:val="clear" w:pos="4320"/>
+                <w:tab w:val="clear" w:pos="8640"/>
+              </w:tabs>
+              <w:rPr>
+                <w:rFonts w:ascii="Calibri" w:hAnsi="Calibri"/>
+                <w:szCs w:val="24"/>
+                <w:lang w:eastAsia="ja-JP"/>
+              </w:rPr>
+            </w:pPr>
+          </w:p>
+          <w:p>
+            <w:pPr>
+              <w:pStyle w:val="Header"/>
+              <w:tabs>
+                <w:tab w:val="clear" w:pos="4320"/>
+                <w:tab w:val="clear" w:pos="8640"/>
+              </w:tabs>
+              <w:rPr>
+                <w:rFonts w:ascii="Calibri" w:hAnsi="Calibri"/>
+                <w:szCs w:val="24"/>
+                <w:lang w:eastAsia="ja-JP"/>
+              </w:rPr>
+            </w:pPr>
+          </w:p>
+          <w:p>
+            <w:pPr>
+              <w:pStyle w:val="Header"/>
+              <w:tabs>
+                <w:tab w:val="clear" w:pos="4320"/>
+                <w:tab w:val="clear" w:pos="8640"/>
+              </w:tabs>
+              <w:rPr>
+                <w:rFonts w:ascii="Calibri" w:hAnsi="Calibri"/>
+                <w:szCs w:val="24"/>
+                <w:lang w:eastAsia="ja-JP"/>
+              </w:rPr>
+            </w:pPr>
+          </w:p>
+          <w:p>
+            <w:pPr>
+              <w:pStyle w:val="Header"/>
+              <w:tabs>
+                <w:tab w:val="clear" w:pos="4320"/>
+                <w:tab w:val="clear" w:pos="8640"/>
+              </w:tabs>
+              <w:rPr>
+                <w:rFonts w:ascii="Calibri" w:hAnsi="Calibri"/>
+                <w:szCs w:val="24"/>
+                <w:lang w:eastAsia="ja-JP"/>
+              </w:rPr>
+            </w:pPr>
+          </w:p>
         </w:tc>
         <w:tc>
           <w:tcPr>
@@ -975,6 +1399,7 @@
               <w:rPr>
                 <w:rFonts w:ascii="Arial" w:hAnsi="Arial" w:cs="Arial"/>
               </w:rPr>
+              <w:lastRenderedPageBreak/>
               <w:t>Now let's configure the BLE.  On the general tab I am going to run this BLE in dual processor mode… just like I did in the last example.  The device is going to be a peripheral and only allow 1 connection.</w:t>
             </w:r>
           </w:p>
@@ -1158,6 +1583,73 @@
               <w:t>.trec</w:t>
             </w:r>
           </w:p>
+          <w:p>
+            <w:pPr>
+              <w:pStyle w:val="Header"/>
+              <w:tabs>
+                <w:tab w:val="clear" w:pos="4320"/>
+                <w:tab w:val="clear" w:pos="8640"/>
+              </w:tabs>
+              <w:rPr>
+                <w:rFonts w:ascii="Calibri" w:hAnsi="Calibri"/>
+                <w:szCs w:val="24"/>
+                <w:lang w:eastAsia="ja-JP"/>
+              </w:rPr>
+            </w:pPr>
+          </w:p>
+          <w:p>
+            <w:pPr>
+              <w:pStyle w:val="Header"/>
+              <w:tabs>
+                <w:tab w:val="clear" w:pos="4320"/>
+                <w:tab w:val="clear" w:pos="8640"/>
+              </w:tabs>
+              <w:rPr>
+                <w:rFonts w:ascii="Calibri" w:hAnsi="Calibri"/>
+                <w:color w:val="FF0000"/>
+                <w:szCs w:val="24"/>
+                <w:lang w:eastAsia="ja-JP"/>
+              </w:rPr>
+            </w:pPr>
+            <w:r>
+              <w:rPr>
+                <w:rFonts w:ascii="Calibri" w:hAnsi="Calibri"/>
+                <w:color w:val="FF0000"/>
+                <w:szCs w:val="24"/>
+                <w:lang w:eastAsia="ja-JP"/>
+              </w:rPr>
+              <w:t xml:space="preserve">Scott: there are 2 steps missing here </w:t>
+            </w:r>
+            <w:r>
+              <w:rPr>
+                <w:rFonts w:ascii="Calibri" w:hAnsi="Calibri"/>
+                <w:color w:val="FF0000"/>
+                <w:szCs w:val="24"/>
+                <w:lang w:eastAsia="ja-JP"/>
+              </w:rPr>
+              <w:t>just like in the last video</w:t>
+            </w:r>
+            <w:r>
+              <w:rPr>
+                <w:rFonts w:ascii="Calibri" w:hAnsi="Calibri"/>
+                <w:color w:val="FF0000"/>
+                <w:szCs w:val="24"/>
+                <w:lang w:eastAsia="ja-JP"/>
+              </w:rPr>
+              <w:t>. I'll include them in the screen capture</w:t>
+            </w:r>
+            <w:r>
+              <w:rPr>
+                <w:rFonts w:ascii="Calibri" w:hAnsi="Calibri"/>
+                <w:color w:val="FF0000"/>
+                <w:szCs w:val="24"/>
+                <w:lang w:eastAsia="ja-JP"/>
+              </w:rPr>
+              <w:t>. They should show up just before generate application.</w:t>
+            </w:r>
+            <w:bookmarkStart w:id="0" w:name="_GoBack"/>
+            <w:bookmarkEnd w:id="0"/>
+          </w:p>
         </w:tc>
         <w:tc>
           <w:tcPr>
@@ -1576,14 +2068,14 @@
               <w:rPr>
                 <w:rFonts w:ascii="Arial" w:hAnsi="Arial" w:cs="Arial"/>
               </w:rPr>
-              <w:t xml:space="preserve">Then I need to declare the two variables that will be used to signal from the BLE interrupt service routine… a task handle for </w:t>
+              <w:t xml:space="preserve">Then I need to declare the two variables </w:t>
             </w:r>
             <w:r>
               <w:rPr>
                 <w:rFonts w:ascii="Arial" w:hAnsi="Arial" w:cs="Arial"/>
               </w:rPr>
               <w:lastRenderedPageBreak/>
-              <w:t xml:space="preserve">the BLE task… and a semaphore called </w:t>
+              <w:t xml:space="preserve">that will be used to signal from the BLE interrupt service routine… a task handle for the BLE task… and a semaphore called </w:t>
             </w:r>
             <w:proofErr w:type="spellStart"/>
             <w:r>
@@ -1922,14 +2414,8 @@
               <w:rPr>
                 <w:rFonts w:ascii="Arial" w:hAnsi="Arial" w:cs="Arial"/>
               </w:rPr>
-              <w:t xml:space="preserve">The next case handles a new connection.  In this case I'll turn off the blinking red LED </w:t>
-            </w:r>
-            <w:r>
-              <w:rPr>
-                <w:rFonts w:ascii="Arial" w:hAnsi="Arial" w:cs="Arial"/>
-              </w:rPr>
               <w:lastRenderedPageBreak/>
-              <w:t>PWM and startup the green LED dimmer PWM.</w:t>
+              <w:t>The next case handles a new connection.  In this case I'll turn off the blinking red LED PWM and startup the green LED dimmer PWM.</w:t>
             </w:r>
           </w:p>
           <w:p>
@@ -2231,7 +2717,14 @@
               <w:rPr>
                 <w:rFonts w:ascii="Arial" w:hAnsi="Arial" w:cs="Arial"/>
               </w:rPr>
-              <w:t xml:space="preserve">I'll start by copying and pasting that code from the last project as it is almost </w:t>
+              <w:t xml:space="preserve">I'll start by copying and pasting that code </w:t>
+            </w:r>
+            <w:r>
+              <w:rPr>
+                <w:rFonts w:ascii="Arial" w:hAnsi="Arial" w:cs="Arial"/>
+              </w:rPr>
+              <w:lastRenderedPageBreak/>
+              <w:t xml:space="preserve">from the last project as it is almost </w:t>
             </w:r>
             <w:proofErr w:type="gramStart"/>
             <w:r>
@@ -2245,14 +2738,7 @@
               <w:rPr>
                 <w:rFonts w:ascii="Arial" w:hAnsi="Arial" w:cs="Arial"/>
               </w:rPr>
-              <w:t xml:space="preserve">. This time we don’t have an IAS </w:t>
-            </w:r>
-            <w:r>
-              <w:rPr>
-                <w:rFonts w:ascii="Arial" w:hAnsi="Arial" w:cs="Arial"/>
-              </w:rPr>
-              <w:lastRenderedPageBreak/>
-              <w:t>callback… so I'll delete that from the BLE task.  Then in main I'll start the two PWMs.</w:t>
+              <w:t>. This time we don’t have an IAS callback… so I'll delete that from the BLE task.  Then in main I'll start the two PWMs.</w:t>
             </w:r>
           </w:p>
           <w:p>
@@ -3232,14 +3718,14 @@
               <w:rPr>
                 <w:rFonts w:ascii="Arial" w:hAnsi="Arial" w:cs="Arial"/>
               </w:rPr>
-              <w:t xml:space="preserve">Now we know how to build a custom characteristic… in the next video I'll add BLE to our main controller… specifically I'll add characteristics for the two motors so that we can change the position of our robot </w:t>
+              <w:t xml:space="preserve">Now we know how to build a custom characteristic… in the next video I'll add BLE to our main controller… specifically I'll add characteristics for the two motors so </w:t>
             </w:r>
             <w:r>
               <w:rPr>
                 <w:rFonts w:ascii="Arial" w:hAnsi="Arial" w:cs="Arial"/>
               </w:rPr>
               <w:lastRenderedPageBreak/>
-              <w:t>arm with a remote control.</w:t>
+              <w:t>that we can change the position of our robot arm with a remote control.</w:t>
             </w:r>
           </w:p>
         </w:tc>
